--- a/HKI Suaahara Data Import Manual.docx
+++ b/HKI Suaahara Data Import Manual.docx
@@ -1110,6 +1110,8 @@
         </w:rPr>
         <w:t>PhantomJS is not a library for NodeJS. It's a separate environment and code written for node is unlikely to be compatible. In particular PhantomJS does not expose a Common JS package loader.</w:t>
       </w:r>
+      <w:bookmarkStart w:id="0" w:name="_GoBack"/>
+      <w:bookmarkEnd w:id="0"/>
     </w:p>
     <w:p>
       <w:pPr>
@@ -1128,7 +1130,25 @@
           <w:szCs w:val="22"/>
           <w:lang w:val="en-US"/>
         </w:rPr>
-        <w:t>For more information you can refer to nodejs documentation:</w:t>
+        <w:t xml:space="preserve">For more information you can refer to </w:t>
+      </w:r>
+      <w:r>
+        <w:rPr>
+          <w:rStyle w:val="4"/>
+          <w:rFonts w:hint="default" w:ascii="Times New Roman" w:hAnsi="Times New Roman" w:cs="Times New Roman"/>
+          <w:sz w:val="22"/>
+          <w:szCs w:val="22"/>
+        </w:rPr>
+        <w:t xml:space="preserve">PhantomJS </w:t>
+      </w:r>
+      <w:r>
+        <w:rPr>
+          <w:rFonts w:hint="default" w:ascii="Times New Roman" w:hAnsi="Times New Roman" w:cs="Times New Roman"/>
+          <w:sz w:val="22"/>
+          <w:szCs w:val="22"/>
+          <w:lang w:val="en-US"/>
+        </w:rPr>
+        <w:t>documentation:</w:t>
       </w:r>
     </w:p>
     <w:p>
@@ -1279,8 +1299,6 @@
         </w:rPr>
         <w:t>The scheduler contains to files:</w:t>
       </w:r>
-      <w:bookmarkStart w:id="0" w:name="_GoBack"/>
-      <w:bookmarkEnd w:id="0"/>
     </w:p>
     <w:p>
       <w:pPr>
